--- a/GroupMeetings/05/Skype/18.docx
+++ b/GroupMeetings/05/Skype/18.docx
@@ -7,26 +7,93 @@
         <w:t>Attended by:</w:t>
       </w:r>
       <w:r>
-        <w:t xml:space="preserve"> Angel, Georgi, Ilia</w:t>
+        <w:t xml:space="preserve"> Angel, </w:t>
+      </w:r>
+      <w:proofErr w:type="spellStart"/>
+      <w:r>
+        <w:t>Georgi</w:t>
+      </w:r>
+      <w:proofErr w:type="spellEnd"/>
+      <w:r>
+        <w:t>, Ilia</w:t>
       </w:r>
       <w:r>
         <w:t>,</w:t>
       </w:r>
       <w:r>
-        <w:t xml:space="preserve"> Mikaeil</w:t>
-      </w:r>
+        <w:t xml:space="preserve"> </w:t>
+      </w:r>
+      <w:proofErr w:type="spellStart"/>
+      <w:r>
+        <w:t>Mikaeil</w:t>
+      </w:r>
+      <w:proofErr w:type="spellEnd"/>
     </w:p>
     <w:p>
       <w:r>
         <w:t>Planned activities:</w:t>
       </w:r>
+    </w:p>
+    <w:p>
+      <w:r>
+        <w:t>Highlights:</w:t>
+      </w:r>
+    </w:p>
+    <w:p>
+      <w:r>
+        <w:t>Recap of today’s performance</w:t>
+      </w:r>
+    </w:p>
+    <w:p>
+      <w:r>
+        <w:t>Division of work</w:t>
+      </w:r>
+      <w:proofErr w:type="gramStart"/>
+      <w:r>
+        <w:t>:</w:t>
+      </w:r>
+      <w:proofErr w:type="gramEnd"/>
+      <w:r>
+        <w:br/>
+        <w:t>Applications:</w:t>
+      </w:r>
+      <w:r>
+        <w:br/>
+        <w:t>Angel takes tent booking and/or information desk.</w:t>
+      </w:r>
+    </w:p>
+    <w:p>
+      <w:r>
+        <w:t>Website</w:t>
+      </w:r>
+      <w:proofErr w:type="gramStart"/>
+      <w:r>
+        <w:t>:</w:t>
+      </w:r>
+      <w:proofErr w:type="gramEnd"/>
+      <w:r>
+        <w:br/>
+      </w:r>
+      <w:proofErr w:type="spellStart"/>
+      <w:r>
+        <w:t>Georgi</w:t>
+      </w:r>
+      <w:proofErr w:type="spellEnd"/>
+      <w:r>
+        <w:t xml:space="preserve"> takes processing of the PayPal documents and or twitter / </w:t>
+      </w:r>
+      <w:proofErr w:type="spellStart"/>
+      <w:r>
+        <w:t>facebook</w:t>
+      </w:r>
+      <w:proofErr w:type="spellEnd"/>
+      <w:r>
+        <w:t xml:space="preserve"> feed</w:t>
+      </w:r>
+    </w:p>
+    <w:p>
       <w:bookmarkStart w:id="0" w:name="_GoBack"/>
       <w:bookmarkEnd w:id="0"/>
-    </w:p>
-    <w:p>
-      <w:r>
-        <w:t>Highlights:</w:t>
-      </w:r>
     </w:p>
     <w:sectPr>
       <w:pgSz w:w="12240" w:h="15840"/>
